--- a/blogdemo_excise/修改博客评论的心得.docx
+++ b/blogdemo_excise/修改博客评论的心得.docx
@@ -6,7 +6,6 @@
       <w:pPr>
         <w:spacing w:line="360" w:lineRule="auto"/>
         <w:rPr>
-          <w:rFonts w:hint="eastAsia"/>
           <w:sz w:val="24"/>
           <w:szCs w:val="24"/>
         </w:rPr>
@@ -76,7 +75,6 @@
       <w:pPr>
         <w:spacing w:line="360" w:lineRule="auto"/>
         <w:rPr>
-          <w:rFonts w:hint="eastAsia"/>
           <w:sz w:val="24"/>
           <w:szCs w:val="24"/>
         </w:rPr>
@@ -111,23 +109,7 @@
           <w:sz w:val="24"/>
           <w:szCs w:val="24"/>
         </w:rPr>
-        <w:t>中媒体对象的写法，在回复中加入了缩略图，每个评论或评论回复后都有“回复</w:t>
-      </w:r>
-      <w:r>
-        <w:rPr>
-          <w:rFonts w:hint="eastAsia"/>
-          <w:sz w:val="24"/>
-          <w:szCs w:val="24"/>
-        </w:rPr>
-        <w:t>”</w:t>
-      </w:r>
-      <w:r>
-        <w:rPr>
-          <w:rFonts w:hint="eastAsia"/>
-          <w:sz w:val="24"/>
-          <w:szCs w:val="24"/>
-        </w:rPr>
-        <w:t>的链接，设计了</w:t>
+        <w:t>中媒体对象的写法，在回复中加入了缩略图，每个评论或评论回复后都有“回复”的链接，设计了</w:t>
       </w:r>
       <w:proofErr w:type="spellStart"/>
       <w:r>
@@ -194,7 +176,6 @@
         <w:spacing w:line="360" w:lineRule="auto"/>
         <w:ind w:firstLineChars="0"/>
         <w:rPr>
-          <w:rFonts w:hint="eastAsia"/>
           <w:sz w:val="24"/>
           <w:szCs w:val="24"/>
         </w:rPr>
@@ -253,15 +234,7 @@
           <w:sz w:val="24"/>
           <w:szCs w:val="24"/>
         </w:rPr>
-        <w:t>时</w:t>
-      </w:r>
-      <w:r>
-        <w:rPr>
-          <w:rFonts w:hint="eastAsia"/>
-          <w:sz w:val="24"/>
-          <w:szCs w:val="24"/>
-        </w:rPr>
-        <w:t>事先</w:t>
+        <w:t>时事先</w:t>
       </w:r>
       <w:r>
         <w:rPr>
@@ -1030,12 +1003,29 @@
         <w:t xml:space="preserve">            }</w:t>
       </w:r>
     </w:p>
+    <w:p/>
     <w:p>
       <w:pPr>
-        <w:rPr>
-          <w:rFonts w:hint="eastAsia"/>
+        <w:pStyle w:val="a3"/>
+        <w:numPr>
+          <w:ilvl w:val="0"/>
+          <w:numId w:val="1"/>
+        </w:numPr>
+        <w:spacing w:line="360" w:lineRule="auto"/>
+        <w:ind w:firstLineChars="0"/>
+        <w:rPr>
+          <w:sz w:val="24"/>
+          <w:szCs w:val="24"/>
         </w:rPr>
       </w:pPr>
+      <w:r>
+        <w:rPr>
+          <w:rFonts w:hint="eastAsia"/>
+          <w:sz w:val="24"/>
+          <w:szCs w:val="24"/>
+        </w:rPr>
+        <w:t>获取评论内容，这个比较简单；</w:t>
+      </w:r>
     </w:p>
     <w:p>
       <w:pPr>
@@ -1047,7 +1037,6 @@
         <w:spacing w:line="360" w:lineRule="auto"/>
         <w:ind w:firstLineChars="0"/>
         <w:rPr>
-          <w:rFonts w:hint="eastAsia"/>
           <w:sz w:val="24"/>
           <w:szCs w:val="24"/>
         </w:rPr>
@@ -1058,7 +1047,319 @@
           <w:sz w:val="24"/>
           <w:szCs w:val="24"/>
         </w:rPr>
-        <w:t>获取评论内容，这个比较简单；</w:t>
+        <w:t>获取</w:t>
+      </w:r>
+      <w:proofErr w:type="spellStart"/>
+      <w:r>
+        <w:rPr>
+          <w:rFonts w:hint="eastAsia"/>
+          <w:sz w:val="24"/>
+          <w:szCs w:val="24"/>
+        </w:rPr>
+        <w:t>reply_id</w:t>
+      </w:r>
+      <w:proofErr w:type="spellEnd"/>
+      <w:r>
+        <w:rPr>
+          <w:rFonts w:hint="eastAsia"/>
+          <w:sz w:val="24"/>
+          <w:szCs w:val="24"/>
+        </w:rPr>
+        <w:t>，即我们新创建的评论或回复所针对的</w:t>
+      </w:r>
+      <w:r>
+        <w:rPr>
+          <w:rFonts w:hint="eastAsia"/>
+          <w:sz w:val="24"/>
+          <w:szCs w:val="24"/>
+        </w:rPr>
+        <w:t>id,</w:t>
+      </w:r>
+      <w:r>
+        <w:rPr>
+          <w:rFonts w:hint="eastAsia"/>
+          <w:sz w:val="24"/>
+          <w:szCs w:val="24"/>
+        </w:rPr>
+        <w:t>实际也就是用户点击回复时，回复所在的</w:t>
+      </w:r>
+      <w:r>
+        <w:rPr>
+          <w:rFonts w:hint="eastAsia"/>
+          <w:sz w:val="24"/>
+          <w:szCs w:val="24"/>
+        </w:rPr>
+        <w:t>评论或</w:t>
+      </w:r>
+      <w:r>
+        <w:rPr>
+          <w:rFonts w:hint="eastAsia"/>
+          <w:sz w:val="24"/>
+          <w:szCs w:val="24"/>
+        </w:rPr>
+        <w:t>回复的</w:t>
+      </w:r>
+      <w:r>
+        <w:rPr>
+          <w:rFonts w:hint="eastAsia"/>
+          <w:sz w:val="24"/>
+          <w:szCs w:val="24"/>
+        </w:rPr>
+        <w:t>id</w:t>
+      </w:r>
+      <w:r>
+        <w:rPr>
+          <w:rFonts w:hint="eastAsia"/>
+          <w:sz w:val="24"/>
+          <w:szCs w:val="24"/>
+        </w:rPr>
+        <w:t>（当然这里无论评论或评论回复都在</w:t>
+      </w:r>
+      <w:r>
+        <w:rPr>
+          <w:rFonts w:hint="eastAsia"/>
+          <w:sz w:val="24"/>
+          <w:szCs w:val="24"/>
+        </w:rPr>
+        <w:t>comment</w:t>
+      </w:r>
+      <w:r>
+        <w:rPr>
+          <w:rFonts w:hint="eastAsia"/>
+          <w:sz w:val="24"/>
+          <w:szCs w:val="24"/>
+        </w:rPr>
+        <w:t>表里，区分两者唯一的标准是所有的评论其</w:t>
+      </w:r>
+      <w:proofErr w:type="spellStart"/>
+      <w:r>
+        <w:rPr>
+          <w:rFonts w:hint="eastAsia"/>
+          <w:sz w:val="24"/>
+          <w:szCs w:val="24"/>
+        </w:rPr>
+        <w:t>reply_id</w:t>
+      </w:r>
+      <w:proofErr w:type="spellEnd"/>
+      <w:r>
+        <w:rPr>
+          <w:rFonts w:hint="eastAsia"/>
+          <w:sz w:val="24"/>
+          <w:szCs w:val="24"/>
+        </w:rPr>
+        <w:t>均为</w:t>
+      </w:r>
+      <w:r>
+        <w:rPr>
+          <w:rFonts w:hint="eastAsia"/>
+          <w:sz w:val="24"/>
+          <w:szCs w:val="24"/>
+        </w:rPr>
+        <w:t>0</w:t>
+      </w:r>
+      <w:r>
+        <w:rPr>
+          <w:rFonts w:hint="eastAsia"/>
+          <w:sz w:val="24"/>
+          <w:szCs w:val="24"/>
+        </w:rPr>
+        <w:t>，评论是针对文章的；而所有的评论回复的</w:t>
+      </w:r>
+      <w:proofErr w:type="spellStart"/>
+      <w:r>
+        <w:rPr>
+          <w:rFonts w:hint="eastAsia"/>
+          <w:sz w:val="24"/>
+          <w:szCs w:val="24"/>
+        </w:rPr>
+        <w:t>reply_id</w:t>
+      </w:r>
+      <w:proofErr w:type="spellEnd"/>
+      <w:r>
+        <w:rPr>
+          <w:rFonts w:hint="eastAsia"/>
+          <w:sz w:val="24"/>
+          <w:szCs w:val="24"/>
+        </w:rPr>
+        <w:t>都不为</w:t>
+      </w:r>
+      <w:r>
+        <w:rPr>
+          <w:rFonts w:hint="eastAsia"/>
+          <w:sz w:val="24"/>
+          <w:szCs w:val="24"/>
+        </w:rPr>
+        <w:t>0</w:t>
+      </w:r>
+      <w:r>
+        <w:rPr>
+          <w:rFonts w:hint="eastAsia"/>
+          <w:sz w:val="24"/>
+          <w:szCs w:val="24"/>
+        </w:rPr>
+        <w:t>，其值就是它所针对的评论的</w:t>
+      </w:r>
+      <w:r>
+        <w:rPr>
+          <w:rFonts w:hint="eastAsia"/>
+          <w:sz w:val="24"/>
+          <w:szCs w:val="24"/>
+        </w:rPr>
+        <w:t>id</w:t>
+      </w:r>
+      <w:r>
+        <w:rPr>
+          <w:rFonts w:hint="eastAsia"/>
+          <w:sz w:val="24"/>
+          <w:szCs w:val="24"/>
+        </w:rPr>
+        <w:t>，</w:t>
+      </w:r>
+      <w:r>
+        <w:rPr>
+          <w:rFonts w:hint="eastAsia"/>
+          <w:sz w:val="24"/>
+          <w:szCs w:val="24"/>
+        </w:rPr>
+        <w:t>这里还做了一个小的处理，如果某个评论回复是对回复</w:t>
+      </w:r>
+      <w:r>
+        <w:rPr>
+          <w:rFonts w:hint="eastAsia"/>
+          <w:sz w:val="24"/>
+          <w:szCs w:val="24"/>
+        </w:rPr>
+        <w:t>(</w:t>
+      </w:r>
+      <w:r>
+        <w:rPr>
+          <w:rFonts w:hint="eastAsia"/>
+          <w:sz w:val="24"/>
+          <w:szCs w:val="24"/>
+        </w:rPr>
+        <w:t>假定用</w:t>
+      </w:r>
+      <w:r>
+        <w:rPr>
+          <w:rFonts w:hint="eastAsia"/>
+          <w:sz w:val="24"/>
+          <w:szCs w:val="24"/>
+        </w:rPr>
+        <w:t>R</w:t>
+      </w:r>
+      <w:r>
+        <w:rPr>
+          <w:rFonts w:hint="eastAsia"/>
+          <w:sz w:val="24"/>
+          <w:szCs w:val="24"/>
+        </w:rPr>
+        <w:t>代表</w:t>
+      </w:r>
+      <w:r>
+        <w:rPr>
+          <w:rFonts w:hint="eastAsia"/>
+          <w:sz w:val="24"/>
+          <w:szCs w:val="24"/>
+        </w:rPr>
+        <w:t>)</w:t>
+      </w:r>
+      <w:r>
+        <w:rPr>
+          <w:rFonts w:hint="eastAsia"/>
+          <w:sz w:val="24"/>
+          <w:szCs w:val="24"/>
+        </w:rPr>
+        <w:t>的回复而不是对评论的回复，那么它的</w:t>
+      </w:r>
+      <w:proofErr w:type="spellStart"/>
+      <w:r>
+        <w:rPr>
+          <w:rFonts w:hint="eastAsia"/>
+          <w:sz w:val="24"/>
+          <w:szCs w:val="24"/>
+        </w:rPr>
+        <w:t>reply_id</w:t>
+      </w:r>
+      <w:proofErr w:type="spellEnd"/>
+      <w:r>
+        <w:rPr>
+          <w:rFonts w:hint="eastAsia"/>
+          <w:sz w:val="24"/>
+          <w:szCs w:val="24"/>
+        </w:rPr>
+        <w:t>仍然指向上一层回复</w:t>
+      </w:r>
+      <w:r>
+        <w:rPr>
+          <w:rFonts w:hint="eastAsia"/>
+          <w:sz w:val="24"/>
+          <w:szCs w:val="24"/>
+        </w:rPr>
+        <w:t>R</w:t>
+      </w:r>
+      <w:r>
+        <w:rPr>
+          <w:rFonts w:hint="eastAsia"/>
+          <w:sz w:val="24"/>
+          <w:szCs w:val="24"/>
+        </w:rPr>
+        <w:t>所针对的评论的</w:t>
+      </w:r>
+      <w:r>
+        <w:rPr>
+          <w:rFonts w:hint="eastAsia"/>
+          <w:sz w:val="24"/>
+          <w:szCs w:val="24"/>
+        </w:rPr>
+        <w:t>id</w:t>
+      </w:r>
+      <w:r>
+        <w:rPr>
+          <w:rFonts w:hint="eastAsia"/>
+          <w:sz w:val="24"/>
+          <w:szCs w:val="24"/>
+        </w:rPr>
+        <w:t>。这样做的目的或者结果是使在一个评论下，不管是回复还是对回复的回复，都作为一层放在该评论下，不再区分是第几层回复，具体针对哪个作者我们已经使用了前面的“回复</w:t>
+      </w:r>
+      <w:r>
+        <w:rPr>
+          <w:rFonts w:hint="eastAsia"/>
+          <w:sz w:val="24"/>
+          <w:szCs w:val="24"/>
+        </w:rPr>
+        <w:t>@XXX</w:t>
+      </w:r>
+      <w:r>
+        <w:rPr>
+          <w:rFonts w:hint="eastAsia"/>
+          <w:sz w:val="24"/>
+          <w:szCs w:val="24"/>
+        </w:rPr>
+        <w:t>”来</w:t>
+      </w:r>
+      <w:r>
+        <w:rPr>
+          <w:rFonts w:hint="eastAsia"/>
+          <w:sz w:val="24"/>
+          <w:szCs w:val="24"/>
+        </w:rPr>
+        <w:t>指明</w:t>
+      </w:r>
+      <w:r>
+        <w:rPr>
+          <w:rFonts w:hint="eastAsia"/>
+          <w:sz w:val="24"/>
+          <w:szCs w:val="24"/>
+        </w:rPr>
+        <w:t>）</w:t>
+      </w:r>
+      <w:r>
+        <w:rPr>
+          <w:rFonts w:hint="eastAsia"/>
+          <w:sz w:val="24"/>
+          <w:szCs w:val="24"/>
+        </w:rPr>
+        <w:t>；</w:t>
       </w:r>
     </w:p>
     <w:p>
@@ -1072,8 +1373,6 @@
         <w:ind w:firstLineChars="0"/>
         <w:rPr>
           <w:rFonts w:hint="eastAsia"/>
-          <w:sz w:val="24"/>
-          <w:szCs w:val="24"/>
         </w:rPr>
       </w:pPr>
       <w:r>
@@ -1082,165 +1381,99 @@
           <w:sz w:val="24"/>
           <w:szCs w:val="24"/>
         </w:rPr>
-        <w:t>获取</w:t>
-      </w:r>
-      <w:proofErr w:type="spellStart"/>
-      <w:r>
-        <w:rPr>
-          <w:rFonts w:hint="eastAsia"/>
-          <w:sz w:val="24"/>
-          <w:szCs w:val="24"/>
-        </w:rPr>
-        <w:t>reply_id</w:t>
-      </w:r>
-      <w:proofErr w:type="spellEnd"/>
-      <w:r>
-        <w:rPr>
-          <w:rFonts w:hint="eastAsia"/>
-          <w:sz w:val="24"/>
-          <w:szCs w:val="24"/>
-        </w:rPr>
-        <w:t>，即我们新创建的评论或回复所针对的</w:t>
-      </w:r>
-      <w:r>
-        <w:rPr>
-          <w:rFonts w:hint="eastAsia"/>
-          <w:sz w:val="24"/>
-          <w:szCs w:val="24"/>
-        </w:rPr>
-        <w:t>id,</w:t>
-      </w:r>
-      <w:r>
-        <w:rPr>
-          <w:rFonts w:hint="eastAsia"/>
-          <w:sz w:val="24"/>
-          <w:szCs w:val="24"/>
-        </w:rPr>
-        <w:t>实际也就是用户点击回复时，回复所在的</w:t>
-      </w:r>
-      <w:r>
-        <w:rPr>
-          <w:rFonts w:hint="eastAsia"/>
-          <w:sz w:val="24"/>
-          <w:szCs w:val="24"/>
-        </w:rPr>
-        <w:t>评论或</w:t>
-      </w:r>
-      <w:r>
-        <w:rPr>
-          <w:rFonts w:hint="eastAsia"/>
-          <w:sz w:val="24"/>
-          <w:szCs w:val="24"/>
-        </w:rPr>
-        <w:t>回复的</w:t>
-      </w:r>
-      <w:r>
-        <w:rPr>
-          <w:rFonts w:hint="eastAsia"/>
-          <w:sz w:val="24"/>
-          <w:szCs w:val="24"/>
-        </w:rPr>
-        <w:t>id</w:t>
-      </w:r>
-      <w:r>
-        <w:rPr>
-          <w:rFonts w:hint="eastAsia"/>
-          <w:sz w:val="24"/>
-          <w:szCs w:val="24"/>
-        </w:rPr>
-        <w:t>（当然这里无论评论或评论回复都在</w:t>
-      </w:r>
-      <w:r>
-        <w:rPr>
-          <w:rFonts w:hint="eastAsia"/>
-          <w:sz w:val="24"/>
-          <w:szCs w:val="24"/>
-        </w:rPr>
-        <w:t>comment</w:t>
-      </w:r>
-      <w:r>
-        <w:rPr>
-          <w:rFonts w:hint="eastAsia"/>
-          <w:sz w:val="24"/>
-          <w:szCs w:val="24"/>
-        </w:rPr>
-        <w:t>表里，区分两者唯一的标准是所有的评论其</w:t>
-      </w:r>
-      <w:proofErr w:type="spellStart"/>
-      <w:r>
-        <w:rPr>
-          <w:rFonts w:hint="eastAsia"/>
-          <w:sz w:val="24"/>
-          <w:szCs w:val="24"/>
-        </w:rPr>
-        <w:t>reply_id</w:t>
-      </w:r>
-      <w:proofErr w:type="spellEnd"/>
-      <w:r>
-        <w:rPr>
-          <w:rFonts w:hint="eastAsia"/>
-          <w:sz w:val="24"/>
-          <w:szCs w:val="24"/>
-        </w:rPr>
-        <w:t>均为</w:t>
-      </w:r>
-      <w:r>
-        <w:rPr>
-          <w:rFonts w:hint="eastAsia"/>
-          <w:sz w:val="24"/>
-          <w:szCs w:val="24"/>
-        </w:rPr>
-        <w:t>0</w:t>
-      </w:r>
-      <w:r>
-        <w:rPr>
-          <w:rFonts w:hint="eastAsia"/>
-          <w:sz w:val="24"/>
-          <w:szCs w:val="24"/>
-        </w:rPr>
-        <w:t>，评论是针对文章的；而所有的评论回复的</w:t>
-      </w:r>
-      <w:proofErr w:type="spellStart"/>
-      <w:r>
-        <w:rPr>
-          <w:rFonts w:hint="eastAsia"/>
-          <w:sz w:val="24"/>
-          <w:szCs w:val="24"/>
-        </w:rPr>
-        <w:t>reply_id</w:t>
-      </w:r>
-      <w:proofErr w:type="spellEnd"/>
-      <w:r>
-        <w:rPr>
-          <w:rFonts w:hint="eastAsia"/>
-          <w:sz w:val="24"/>
-          <w:szCs w:val="24"/>
-        </w:rPr>
-        <w:t>都不为</w:t>
-      </w:r>
-      <w:r>
-        <w:rPr>
-          <w:rFonts w:hint="eastAsia"/>
-          <w:sz w:val="24"/>
-          <w:szCs w:val="24"/>
-        </w:rPr>
-        <w:t>0</w:t>
-      </w:r>
-      <w:r>
-        <w:rPr>
-          <w:rFonts w:hint="eastAsia"/>
-          <w:sz w:val="24"/>
-          <w:szCs w:val="24"/>
-        </w:rPr>
-        <w:t>，其值就是它所针对的评论的</w:t>
-      </w:r>
-      <w:r>
-        <w:rPr>
-          <w:rFonts w:hint="eastAsia"/>
-          <w:sz w:val="24"/>
-          <w:szCs w:val="24"/>
-        </w:rPr>
-        <w:t>id</w:t>
+        <w:t>最后这一版，采用了</w:t>
+      </w:r>
+      <w:r>
+        <w:rPr>
+          <w:rFonts w:hint="eastAsia"/>
+          <w:sz w:val="24"/>
+          <w:szCs w:val="24"/>
+        </w:rPr>
+        <w:t>ajax</w:t>
+      </w:r>
+      <w:r>
+        <w:rPr>
+          <w:rFonts w:hint="eastAsia"/>
+          <w:sz w:val="24"/>
+          <w:szCs w:val="24"/>
+        </w:rPr>
+        <w:t>传输，为什么要用</w:t>
+      </w:r>
+      <w:r>
+        <w:rPr>
+          <w:rFonts w:hint="eastAsia"/>
+          <w:sz w:val="24"/>
+          <w:szCs w:val="24"/>
+        </w:rPr>
+        <w:t>ajax</w:t>
+      </w:r>
+      <w:r>
+        <w:rPr>
+          <w:rFonts w:hint="eastAsia"/>
+          <w:sz w:val="24"/>
+          <w:szCs w:val="24"/>
+        </w:rPr>
+        <w:t>呢</w:t>
+      </w:r>
+      <w:r>
+        <w:rPr>
+          <w:rFonts w:hint="eastAsia"/>
+          <w:sz w:val="24"/>
+          <w:szCs w:val="24"/>
+        </w:rPr>
+        <w:t>?</w:t>
+      </w:r>
+      <w:r>
+        <w:rPr>
+          <w:rFonts w:hint="eastAsia"/>
+          <w:sz w:val="24"/>
+          <w:szCs w:val="24"/>
+        </w:rPr>
+        <w:t xml:space="preserve"> </w:t>
+      </w:r>
+      <w:r>
+        <w:rPr>
+          <w:rFonts w:hint="eastAsia"/>
+          <w:sz w:val="24"/>
+          <w:szCs w:val="24"/>
+        </w:rPr>
+        <w:t>我们在上一版使用了</w:t>
+      </w:r>
+      <w:proofErr w:type="spellStart"/>
+      <w:r>
+        <w:rPr>
+          <w:rFonts w:hint="eastAsia"/>
+          <w:sz w:val="24"/>
+          <w:szCs w:val="24"/>
+        </w:rPr>
+        <w:t>window.location</w:t>
+      </w:r>
+      <w:proofErr w:type="spellEnd"/>
+      <w:r>
+        <w:rPr>
+          <w:rFonts w:hint="eastAsia"/>
+          <w:sz w:val="24"/>
+          <w:szCs w:val="24"/>
+        </w:rPr>
+        <w:t>方法从</w:t>
+      </w:r>
+      <w:proofErr w:type="spellStart"/>
+      <w:r>
+        <w:rPr>
+          <w:rFonts w:hint="eastAsia"/>
+          <w:sz w:val="24"/>
+          <w:szCs w:val="24"/>
+        </w:rPr>
+        <w:t>js</w:t>
+      </w:r>
+      <w:proofErr w:type="spellEnd"/>
+      <w:r>
+        <w:rPr>
+          <w:rFonts w:hint="eastAsia"/>
+          <w:sz w:val="24"/>
+          <w:szCs w:val="24"/>
+        </w:rPr>
+        <w:t>中向控制器转向和传递参数，在运行完成刷新页面后</w:t>
       </w:r>
       <w:r>
         <w:rPr>
@@ -1256,39 +1489,41 @@
           <w:sz w:val="24"/>
           <w:szCs w:val="24"/>
         </w:rPr>
-        <w:t>这里还做了一个小的处理，如果某个评论回复是对回复</w:t>
-      </w:r>
-      <w:r>
-        <w:rPr>
-          <w:rFonts w:hint="eastAsia"/>
-          <w:sz w:val="24"/>
-          <w:szCs w:val="24"/>
-        </w:rPr>
-        <w:t>(</w:t>
-      </w:r>
-      <w:r>
-        <w:rPr>
-          <w:rFonts w:hint="eastAsia"/>
-          <w:sz w:val="24"/>
-          <w:szCs w:val="24"/>
-        </w:rPr>
-        <w:t>假定用</w:t>
-      </w:r>
-      <w:r>
-        <w:rPr>
-          <w:rFonts w:hint="eastAsia"/>
-          <w:sz w:val="24"/>
-          <w:szCs w:val="24"/>
-        </w:rPr>
-        <w:t>R</w:t>
-      </w:r>
-      <w:r>
-        <w:rPr>
-          <w:rFonts w:hint="eastAsia"/>
-          <w:sz w:val="24"/>
-          <w:szCs w:val="24"/>
-        </w:rPr>
-        <w:t>代表</w:t>
+        <w:t>我们在</w:t>
+      </w:r>
+      <w:proofErr w:type="spellStart"/>
+      <w:r>
+        <w:rPr>
+          <w:rFonts w:hint="eastAsia"/>
+          <w:sz w:val="24"/>
+          <w:szCs w:val="24"/>
+        </w:rPr>
+        <w:t>js</w:t>
+      </w:r>
+      <w:proofErr w:type="spellEnd"/>
+      <w:r>
+        <w:rPr>
+          <w:rFonts w:hint="eastAsia"/>
+          <w:sz w:val="24"/>
+          <w:szCs w:val="24"/>
+        </w:rPr>
+        <w:t>输入框内输入的内容每次都会出现在最后的评论输入框</w:t>
+      </w:r>
+      <w:r>
+        <w:rPr>
+          <w:rFonts w:hint="eastAsia"/>
+          <w:sz w:val="24"/>
+          <w:szCs w:val="24"/>
+        </w:rPr>
+        <w:t>(_guest</w:t>
+      </w:r>
+      <w:r>
+        <w:rPr>
+          <w:rFonts w:hint="eastAsia"/>
+          <w:sz w:val="24"/>
+          <w:szCs w:val="24"/>
+        </w:rPr>
+        <w:t>页面</w:t>
       </w:r>
       <w:r>
         <w:rPr>
@@ -1304,114 +1539,298 @@
           <w:sz w:val="24"/>
           <w:szCs w:val="24"/>
         </w:rPr>
-        <w:t>的回复而不是对评论的回复，那么它的</w:t>
-      </w:r>
-      <w:proofErr w:type="spellStart"/>
-      <w:r>
-        <w:rPr>
-          <w:rFonts w:hint="eastAsia"/>
-          <w:sz w:val="24"/>
-          <w:szCs w:val="24"/>
-        </w:rPr>
-        <w:t>reply_id</w:t>
-      </w:r>
-      <w:proofErr w:type="spellEnd"/>
-      <w:r>
-        <w:rPr>
-          <w:rFonts w:hint="eastAsia"/>
-          <w:sz w:val="24"/>
-          <w:szCs w:val="24"/>
-        </w:rPr>
-        <w:t>仍然指向上一层回复</w:t>
-      </w:r>
-      <w:r>
-        <w:rPr>
-          <w:rFonts w:hint="eastAsia"/>
-          <w:sz w:val="24"/>
-          <w:szCs w:val="24"/>
-        </w:rPr>
-        <w:t>R</w:t>
-      </w:r>
-      <w:r>
-        <w:rPr>
-          <w:rFonts w:hint="eastAsia"/>
-          <w:sz w:val="24"/>
-          <w:szCs w:val="24"/>
-        </w:rPr>
-        <w:t>所针对的评论的</w:t>
-      </w:r>
-      <w:r>
-        <w:rPr>
-          <w:rFonts w:hint="eastAsia"/>
-          <w:sz w:val="24"/>
-          <w:szCs w:val="24"/>
-        </w:rPr>
-        <w:t>id</w:t>
-      </w:r>
-      <w:r>
-        <w:rPr>
-          <w:rFonts w:hint="eastAsia"/>
-          <w:sz w:val="24"/>
-          <w:szCs w:val="24"/>
-        </w:rPr>
-        <w:t>。这样做的目的或者结果是使在一个评论下，不管是回复还是对回复的回复，都作为一层放在该评论下，不再区分是第几层回复，具体针对哪个作者我们已经使用了前面的</w:t>
-      </w:r>
-      <w:r>
-        <w:rPr>
-          <w:rFonts w:hint="eastAsia"/>
-          <w:sz w:val="24"/>
-          <w:szCs w:val="24"/>
-        </w:rPr>
-        <w:t>“回复</w:t>
-      </w:r>
-      <w:r>
-        <w:rPr>
-          <w:rFonts w:hint="eastAsia"/>
-          <w:sz w:val="24"/>
-          <w:szCs w:val="24"/>
-        </w:rPr>
-        <w:t>@XXX</w:t>
-      </w:r>
-      <w:r>
-        <w:rPr>
-          <w:rFonts w:hint="eastAsia"/>
-          <w:sz w:val="24"/>
-          <w:szCs w:val="24"/>
-        </w:rPr>
-        <w:t>”</w:t>
-      </w:r>
-      <w:r>
-        <w:rPr>
-          <w:rFonts w:hint="eastAsia"/>
-          <w:sz w:val="24"/>
-          <w:szCs w:val="24"/>
-        </w:rPr>
-        <w:t>来</w:t>
-      </w:r>
-      <w:r>
-        <w:rPr>
-          <w:rFonts w:hint="eastAsia"/>
-          <w:sz w:val="24"/>
-          <w:szCs w:val="24"/>
-        </w:rPr>
-        <w:t>指明</w:t>
-      </w:r>
-      <w:r>
-        <w:rPr>
-          <w:rFonts w:hint="eastAsia"/>
-          <w:sz w:val="24"/>
-          <w:szCs w:val="24"/>
-        </w:rPr>
-        <w:t>）</w:t>
-      </w:r>
-      <w:r>
-        <w:rPr>
-          <w:rFonts w:hint="eastAsia"/>
-          <w:sz w:val="24"/>
-          <w:szCs w:val="24"/>
-        </w:rPr>
-        <w:t>；</w:t>
-      </w:r>
+        <w:t>中，采取了一些办法，比如设置</w:t>
+      </w:r>
+      <w:r>
+        <w:rPr>
+          <w:rFonts w:hint="eastAsia"/>
+          <w:sz w:val="24"/>
+          <w:szCs w:val="24"/>
+        </w:rPr>
+        <w:t>autocomplete=off</w:t>
+      </w:r>
+      <w:r>
+        <w:rPr>
+          <w:rFonts w:hint="eastAsia"/>
+          <w:sz w:val="24"/>
+          <w:szCs w:val="24"/>
+        </w:rPr>
+        <w:t>等都不起作用，进一</w:t>
+      </w:r>
+      <w:r>
+        <w:rPr>
+          <w:rFonts w:hint="eastAsia"/>
+          <w:sz w:val="24"/>
+          <w:szCs w:val="24"/>
+        </w:rPr>
+        <w:lastRenderedPageBreak/>
+        <w:t>步发现，这和浏览器显示的</w:t>
+      </w:r>
+      <w:proofErr w:type="spellStart"/>
+      <w:r>
+        <w:rPr>
+          <w:rFonts w:hint="eastAsia"/>
+          <w:sz w:val="24"/>
+          <w:szCs w:val="24"/>
+        </w:rPr>
+        <w:t>url</w:t>
+      </w:r>
+      <w:proofErr w:type="spellEnd"/>
+      <w:r>
+        <w:rPr>
+          <w:rFonts w:hint="eastAsia"/>
+          <w:sz w:val="24"/>
+          <w:szCs w:val="24"/>
+        </w:rPr>
+        <w:t>地址有关，如刚开始进入页面时的</w:t>
+      </w:r>
+      <w:proofErr w:type="spellStart"/>
+      <w:r>
+        <w:rPr>
+          <w:rFonts w:hint="eastAsia"/>
+          <w:sz w:val="24"/>
+          <w:szCs w:val="24"/>
+        </w:rPr>
+        <w:t>url</w:t>
+      </w:r>
+      <w:proofErr w:type="spellEnd"/>
+      <w:r>
+        <w:rPr>
+          <w:rFonts w:hint="eastAsia"/>
+          <w:sz w:val="24"/>
+          <w:szCs w:val="24"/>
+        </w:rPr>
+        <w:t>地址就是正常的。但是转向语句如果用刚开始进入页面时的</w:t>
+      </w:r>
+      <w:proofErr w:type="spellStart"/>
+      <w:r>
+        <w:rPr>
+          <w:rFonts w:hint="eastAsia"/>
+          <w:sz w:val="24"/>
+          <w:szCs w:val="24"/>
+        </w:rPr>
+        <w:t>url</w:t>
+      </w:r>
+      <w:proofErr w:type="spellEnd"/>
+      <w:r>
+        <w:rPr>
+          <w:rFonts w:hint="eastAsia"/>
+          <w:sz w:val="24"/>
+          <w:szCs w:val="24"/>
+        </w:rPr>
+        <w:t>地址的话就无法传输数据了，那么我们可不可以先用</w:t>
+      </w:r>
+      <w:r>
+        <w:rPr>
+          <w:rFonts w:hint="eastAsia"/>
+          <w:sz w:val="24"/>
+          <w:szCs w:val="24"/>
+        </w:rPr>
+        <w:t>post</w:t>
+      </w:r>
+      <w:r>
+        <w:rPr>
+          <w:rFonts w:hint="eastAsia"/>
+          <w:sz w:val="24"/>
+          <w:szCs w:val="24"/>
+        </w:rPr>
+        <w:t>方法传递数据，再传递完成后再用转向语句（这时可使用刚开始进入页面时的</w:t>
+      </w:r>
+      <w:proofErr w:type="spellStart"/>
+      <w:r>
+        <w:rPr>
+          <w:rFonts w:hint="eastAsia"/>
+          <w:sz w:val="24"/>
+          <w:szCs w:val="24"/>
+        </w:rPr>
+        <w:t>url</w:t>
+      </w:r>
+      <w:proofErr w:type="spellEnd"/>
+      <w:r>
+        <w:rPr>
+          <w:rFonts w:hint="eastAsia"/>
+          <w:sz w:val="24"/>
+          <w:szCs w:val="24"/>
+        </w:rPr>
+        <w:t>地址）来刷新页面呢？</w:t>
+      </w:r>
+      <w:r>
+        <w:rPr>
+          <w:rFonts w:hint="eastAsia"/>
+          <w:sz w:val="24"/>
+          <w:szCs w:val="24"/>
+        </w:rPr>
+        <w:t>根据以上想法，测试了一下，没有问题，只是在这个</w:t>
+      </w:r>
+      <w:proofErr w:type="spellStart"/>
+      <w:r>
+        <w:rPr>
+          <w:rFonts w:hint="eastAsia"/>
+          <w:sz w:val="24"/>
+          <w:szCs w:val="24"/>
+        </w:rPr>
+        <w:t>url</w:t>
+      </w:r>
+      <w:proofErr w:type="spellEnd"/>
+      <w:r>
+        <w:rPr>
+          <w:rFonts w:hint="eastAsia"/>
+          <w:sz w:val="24"/>
+          <w:szCs w:val="24"/>
+        </w:rPr>
+        <w:t>地址中再加一个参数，其值为一个随机数，这样避免因缓存而不刷新页面。</w:t>
+      </w:r>
+      <w:r>
+        <w:rPr>
+          <w:rFonts w:hint="eastAsia"/>
+          <w:sz w:val="24"/>
+          <w:szCs w:val="24"/>
+        </w:rPr>
+        <w:t>中间使用</w:t>
+      </w:r>
+      <w:proofErr w:type="spellStart"/>
+      <w:r>
+        <w:rPr>
+          <w:rFonts w:hint="eastAsia"/>
+          <w:sz w:val="24"/>
+          <w:szCs w:val="24"/>
+        </w:rPr>
+        <w:t>window.location</w:t>
+      </w:r>
+      <w:proofErr w:type="spellEnd"/>
+      <w:r>
+        <w:rPr>
+          <w:rFonts w:hint="eastAsia"/>
+          <w:sz w:val="24"/>
+          <w:szCs w:val="24"/>
+        </w:rPr>
+        <w:t>出现一点问题，后使用</w:t>
+      </w:r>
+      <w:proofErr w:type="spellStart"/>
+      <w:r>
+        <w:rPr>
+          <w:rFonts w:hint="eastAsia"/>
+          <w:sz w:val="24"/>
+          <w:szCs w:val="24"/>
+        </w:rPr>
+        <w:t>location.replace</w:t>
+      </w:r>
+      <w:proofErr w:type="spellEnd"/>
+      <w:r>
+        <w:rPr>
+          <w:rFonts w:hint="eastAsia"/>
+          <w:sz w:val="24"/>
+          <w:szCs w:val="24"/>
+        </w:rPr>
+        <w:t>强刷，没问题。最后发现</w:t>
+      </w:r>
+      <w:proofErr w:type="spellStart"/>
+      <w:r>
+        <w:rPr>
+          <w:rFonts w:hint="eastAsia"/>
+          <w:sz w:val="24"/>
+          <w:szCs w:val="24"/>
+        </w:rPr>
+        <w:t>window.location</w:t>
+      </w:r>
+      <w:proofErr w:type="spellEnd"/>
+      <w:r>
+        <w:rPr>
+          <w:rFonts w:hint="eastAsia"/>
+          <w:sz w:val="24"/>
+          <w:szCs w:val="24"/>
+        </w:rPr>
+        <w:t>也没问题。</w:t>
+      </w:r>
+    </w:p>
+    <w:p>
+      <w:pPr>
+        <w:spacing w:line="360" w:lineRule="auto"/>
+        <w:rPr>
+          <w:rFonts w:hint="eastAsia"/>
+        </w:rPr>
+      </w:pPr>
+      <w:r>
+        <w:rPr>
+          <w:rFonts w:hint="eastAsia"/>
+        </w:rPr>
+        <w:t xml:space="preserve">  **</w:t>
+      </w:r>
+      <w:r>
+        <w:rPr>
+          <w:rFonts w:hint="eastAsia"/>
+        </w:rPr>
+        <w:t>后注：</w:t>
+      </w:r>
+      <w:proofErr w:type="spellStart"/>
+      <w:r>
+        <w:rPr>
+          <w:rFonts w:hint="eastAsia"/>
+        </w:rPr>
+        <w:t>window.location</w:t>
+      </w:r>
+      <w:proofErr w:type="spellEnd"/>
+      <w:r>
+        <w:rPr>
+          <w:rFonts w:hint="eastAsia"/>
+        </w:rPr>
+        <w:t>偶尔有不刷新情况。</w:t>
+      </w:r>
+      <w:proofErr w:type="spellStart"/>
+      <w:r>
+        <w:rPr>
+          <w:rFonts w:hint="eastAsia"/>
+        </w:rPr>
+        <w:t>location.replace</w:t>
+      </w:r>
+      <w:proofErr w:type="spellEnd"/>
+      <w:r>
+        <w:rPr>
+          <w:rFonts w:hint="eastAsia"/>
+        </w:rPr>
+        <w:t>测试也偶尔有，后面再仔细测试</w:t>
+      </w:r>
+      <w:proofErr w:type="spellStart"/>
+      <w:r>
+        <w:rPr>
+          <w:rFonts w:hint="eastAsia"/>
+        </w:rPr>
+        <w:t>location.replace</w:t>
+      </w:r>
+      <w:proofErr w:type="spellEnd"/>
+      <w:r>
+        <w:rPr>
+          <w:rFonts w:hint="eastAsia"/>
+        </w:rPr>
+        <w:t>就没了，？？？，原因不详。但这里又找了一个</w:t>
+      </w:r>
+      <w:proofErr w:type="spellStart"/>
+      <w:r>
+        <w:rPr>
+          <w:rFonts w:hint="eastAsia"/>
+        </w:rPr>
+        <w:t>location.reload</w:t>
+      </w:r>
+      <w:proofErr w:type="spellEnd"/>
+      <w:r>
+        <w:rPr>
+          <w:rFonts w:hint="eastAsia"/>
+        </w:rPr>
+        <w:t>()</w:t>
+      </w:r>
+      <w:r>
+        <w:rPr>
+          <w:rFonts w:hint="eastAsia"/>
+        </w:rPr>
+        <w:t>，刷新当前页面，发现挺好，这个在刷新过程中不像前两个有页面跳转的过程的略微停顿，页面基本不动，稍等一下，新的评论就出来了，挺好。</w:t>
+      </w:r>
+    </w:p>
+    <w:p>
+      <w:pPr>
+        <w:spacing w:line="360" w:lineRule="auto"/>
+      </w:pPr>
+      <w:bookmarkStart w:id="0" w:name="_GoBack"/>
+      <w:bookmarkEnd w:id="0"/>
     </w:p>
     <w:p>
       <w:pPr>
@@ -1422,9 +1841,6 @@
         </w:numPr>
         <w:spacing w:line="360" w:lineRule="auto"/>
         <w:ind w:firstLineChars="0"/>
-        <w:rPr>
-          <w:rFonts w:hint="eastAsia"/>
-        </w:rPr>
       </w:pPr>
       <w:r>
         <w:rPr>
@@ -1432,99 +1848,31 @@
           <w:sz w:val="24"/>
           <w:szCs w:val="24"/>
         </w:rPr>
-        <w:t>最后这一版，采用了</w:t>
-      </w:r>
-      <w:r>
-        <w:rPr>
-          <w:rFonts w:hint="eastAsia"/>
-          <w:sz w:val="24"/>
-          <w:szCs w:val="24"/>
-        </w:rPr>
-        <w:t>ajax</w:t>
-      </w:r>
-      <w:r>
-        <w:rPr>
-          <w:rFonts w:hint="eastAsia"/>
-          <w:sz w:val="24"/>
-          <w:szCs w:val="24"/>
-        </w:rPr>
-        <w:t>传输，为什么要用</w:t>
-      </w:r>
-      <w:r>
-        <w:rPr>
-          <w:rFonts w:hint="eastAsia"/>
-          <w:sz w:val="24"/>
-          <w:szCs w:val="24"/>
-        </w:rPr>
-        <w:t>ajax</w:t>
-      </w:r>
-      <w:r>
-        <w:rPr>
-          <w:rFonts w:hint="eastAsia"/>
-          <w:sz w:val="24"/>
-          <w:szCs w:val="24"/>
-        </w:rPr>
-        <w:t>呢</w:t>
-      </w:r>
-      <w:r>
-        <w:rPr>
-          <w:rFonts w:hint="eastAsia"/>
-          <w:sz w:val="24"/>
-          <w:szCs w:val="24"/>
-        </w:rPr>
-        <w:t>?</w:t>
-      </w:r>
-      <w:r>
-        <w:rPr>
-          <w:rFonts w:hint="eastAsia"/>
-          <w:sz w:val="24"/>
-          <w:szCs w:val="24"/>
-        </w:rPr>
-        <w:t xml:space="preserve"> </w:t>
-      </w:r>
-      <w:r>
-        <w:rPr>
-          <w:rFonts w:hint="eastAsia"/>
-          <w:sz w:val="24"/>
-          <w:szCs w:val="24"/>
-        </w:rPr>
-        <w:t>我们在上一版使用了</w:t>
-      </w:r>
-      <w:proofErr w:type="spellStart"/>
-      <w:r>
-        <w:rPr>
-          <w:rFonts w:hint="eastAsia"/>
-          <w:sz w:val="24"/>
-          <w:szCs w:val="24"/>
-        </w:rPr>
-        <w:t>window.location</w:t>
-      </w:r>
-      <w:proofErr w:type="spellEnd"/>
-      <w:r>
-        <w:rPr>
-          <w:rFonts w:hint="eastAsia"/>
-          <w:sz w:val="24"/>
-          <w:szCs w:val="24"/>
-        </w:rPr>
-        <w:t>方法从</w:t>
-      </w:r>
-      <w:proofErr w:type="spellStart"/>
-      <w:r>
-        <w:rPr>
-          <w:rFonts w:hint="eastAsia"/>
-          <w:sz w:val="24"/>
-          <w:szCs w:val="24"/>
-        </w:rPr>
-        <w:t>js</w:t>
-      </w:r>
-      <w:proofErr w:type="spellEnd"/>
-      <w:r>
-        <w:rPr>
-          <w:rFonts w:hint="eastAsia"/>
-          <w:sz w:val="24"/>
-          <w:szCs w:val="24"/>
-        </w:rPr>
-        <w:t>中向控制器转向和传递参数，在运行完成刷新页面后</w:t>
+        <w:t>最后一版，为测试方便，在存入数据库时，将</w:t>
+      </w:r>
+      <w:r>
+        <w:rPr>
+          <w:rFonts w:hint="eastAsia"/>
+          <w:sz w:val="24"/>
+          <w:szCs w:val="24"/>
+        </w:rPr>
+        <w:t>status</w:t>
+      </w:r>
+      <w:r>
+        <w:rPr>
+          <w:rFonts w:hint="eastAsia"/>
+          <w:sz w:val="24"/>
+          <w:szCs w:val="24"/>
+        </w:rPr>
+        <w:t>全部设置为</w:t>
+      </w:r>
+      <w:r>
+        <w:rPr>
+          <w:rFonts w:hint="eastAsia"/>
+          <w:sz w:val="24"/>
+          <w:szCs w:val="24"/>
+        </w:rPr>
+        <w:t>2</w:t>
       </w:r>
       <w:r>
         <w:rPr>
@@ -1540,290 +1888,55 @@
           <w:sz w:val="24"/>
           <w:szCs w:val="24"/>
         </w:rPr>
-        <w:t>我们在</w:t>
-      </w:r>
-      <w:proofErr w:type="spellStart"/>
-      <w:r>
-        <w:rPr>
-          <w:rFonts w:hint="eastAsia"/>
-          <w:sz w:val="24"/>
-          <w:szCs w:val="24"/>
-        </w:rPr>
-        <w:t>js</w:t>
-      </w:r>
-      <w:proofErr w:type="spellEnd"/>
-      <w:r>
-        <w:rPr>
-          <w:rFonts w:hint="eastAsia"/>
-          <w:sz w:val="24"/>
-          <w:szCs w:val="24"/>
-        </w:rPr>
-        <w:t>输入框内输入的内容每次都会出现在最后的评论输入框</w:t>
-      </w:r>
-      <w:r>
-        <w:rPr>
-          <w:rFonts w:hint="eastAsia"/>
-          <w:sz w:val="24"/>
-          <w:szCs w:val="24"/>
-        </w:rPr>
-        <w:t>(_guest</w:t>
-      </w:r>
-      <w:r>
-        <w:rPr>
-          <w:rFonts w:hint="eastAsia"/>
-          <w:sz w:val="24"/>
-          <w:szCs w:val="24"/>
-        </w:rPr>
-        <w:t>页面</w:t>
-      </w:r>
-      <w:r>
-        <w:rPr>
-          <w:rFonts w:hint="eastAsia"/>
-          <w:sz w:val="24"/>
-          <w:szCs w:val="24"/>
-        </w:rPr>
-        <w:t>)</w:t>
-      </w:r>
-      <w:r>
-        <w:rPr>
-          <w:rFonts w:hint="eastAsia"/>
-          <w:sz w:val="24"/>
-          <w:szCs w:val="24"/>
-        </w:rPr>
-        <w:t>中，采取了一些办法，比如设置</w:t>
-      </w:r>
-      <w:r>
-        <w:rPr>
-          <w:rFonts w:hint="eastAsia"/>
-          <w:sz w:val="24"/>
-          <w:szCs w:val="24"/>
-        </w:rPr>
-        <w:t>autocomplete=off</w:t>
-      </w:r>
-      <w:r>
-        <w:rPr>
-          <w:rFonts w:hint="eastAsia"/>
-          <w:sz w:val="24"/>
-          <w:szCs w:val="24"/>
-        </w:rPr>
-        <w:t>等都不起作用，进一</w:t>
-      </w:r>
-      <w:r>
-        <w:rPr>
-          <w:rFonts w:hint="eastAsia"/>
-          <w:sz w:val="24"/>
-          <w:szCs w:val="24"/>
-        </w:rPr>
-        <w:lastRenderedPageBreak/>
-        <w:t>步发现，这和浏览器显示的</w:t>
-      </w:r>
-      <w:proofErr w:type="spellStart"/>
-      <w:r>
-        <w:rPr>
-          <w:rFonts w:hint="eastAsia"/>
-          <w:sz w:val="24"/>
-          <w:szCs w:val="24"/>
-        </w:rPr>
-        <w:t>url</w:t>
-      </w:r>
-      <w:proofErr w:type="spellEnd"/>
-      <w:r>
-        <w:rPr>
-          <w:rFonts w:hint="eastAsia"/>
-          <w:sz w:val="24"/>
-          <w:szCs w:val="24"/>
-        </w:rPr>
-        <w:t>地址有关，如刚开始进入页面时的</w:t>
-      </w:r>
-      <w:proofErr w:type="spellStart"/>
-      <w:r>
-        <w:rPr>
-          <w:rFonts w:hint="eastAsia"/>
-          <w:sz w:val="24"/>
-          <w:szCs w:val="24"/>
-        </w:rPr>
-        <w:t>url</w:t>
-      </w:r>
-      <w:proofErr w:type="spellEnd"/>
-      <w:r>
-        <w:rPr>
-          <w:rFonts w:hint="eastAsia"/>
-          <w:sz w:val="24"/>
-          <w:szCs w:val="24"/>
-        </w:rPr>
-        <w:t>地址就是正常的。但是转向语句如果用</w:t>
-      </w:r>
-      <w:r>
-        <w:rPr>
-          <w:rFonts w:hint="eastAsia"/>
-          <w:sz w:val="24"/>
-          <w:szCs w:val="24"/>
-        </w:rPr>
-        <w:t>刚开始进入页面时的</w:t>
-      </w:r>
-      <w:proofErr w:type="spellStart"/>
-      <w:r>
-        <w:rPr>
-          <w:rFonts w:hint="eastAsia"/>
-          <w:sz w:val="24"/>
-          <w:szCs w:val="24"/>
-        </w:rPr>
-        <w:t>url</w:t>
-      </w:r>
-      <w:proofErr w:type="spellEnd"/>
-      <w:r>
-        <w:rPr>
-          <w:rFonts w:hint="eastAsia"/>
-          <w:sz w:val="24"/>
-          <w:szCs w:val="24"/>
-        </w:rPr>
-        <w:t>地址</w:t>
-      </w:r>
-      <w:r>
-        <w:rPr>
-          <w:rFonts w:hint="eastAsia"/>
-          <w:sz w:val="24"/>
-          <w:szCs w:val="24"/>
-        </w:rPr>
-        <w:t>的话就无法传输数据了，那么我们可不可以先用</w:t>
-      </w:r>
-      <w:r>
-        <w:rPr>
-          <w:rFonts w:hint="eastAsia"/>
-          <w:sz w:val="24"/>
-          <w:szCs w:val="24"/>
-        </w:rPr>
-        <w:t>post</w:t>
-      </w:r>
-      <w:r>
-        <w:rPr>
-          <w:rFonts w:hint="eastAsia"/>
-          <w:sz w:val="24"/>
-          <w:szCs w:val="24"/>
-        </w:rPr>
-        <w:t>方法传递数据，再传递完成后再用转向语句（这时可使用</w:t>
-      </w:r>
-      <w:r>
-        <w:rPr>
-          <w:rFonts w:hint="eastAsia"/>
-          <w:sz w:val="24"/>
-          <w:szCs w:val="24"/>
-        </w:rPr>
-        <w:t>刚开始进入页面时的</w:t>
-      </w:r>
-      <w:proofErr w:type="spellStart"/>
-      <w:r>
-        <w:rPr>
-          <w:rFonts w:hint="eastAsia"/>
-          <w:sz w:val="24"/>
-          <w:szCs w:val="24"/>
-        </w:rPr>
-        <w:t>url</w:t>
-      </w:r>
-      <w:proofErr w:type="spellEnd"/>
-      <w:r>
-        <w:rPr>
-          <w:rFonts w:hint="eastAsia"/>
-          <w:sz w:val="24"/>
-          <w:szCs w:val="24"/>
-        </w:rPr>
-        <w:t>地址</w:t>
-      </w:r>
-      <w:r>
-        <w:rPr>
-          <w:rFonts w:hint="eastAsia"/>
-          <w:sz w:val="24"/>
-          <w:szCs w:val="24"/>
-        </w:rPr>
-        <w:t>）来刷新页面呢？</w:t>
-      </w:r>
-      <w:r>
-        <w:rPr>
-          <w:rFonts w:hint="eastAsia"/>
-          <w:sz w:val="24"/>
-          <w:szCs w:val="24"/>
-        </w:rPr>
-        <w:t>根据以上想法，测试了一下，没有问题，只是在这个</w:t>
-      </w:r>
-      <w:proofErr w:type="spellStart"/>
-      <w:r>
-        <w:rPr>
-          <w:rFonts w:hint="eastAsia"/>
-          <w:sz w:val="24"/>
-          <w:szCs w:val="24"/>
-        </w:rPr>
-        <w:t>url</w:t>
-      </w:r>
-      <w:proofErr w:type="spellEnd"/>
-      <w:r>
-        <w:rPr>
-          <w:rFonts w:hint="eastAsia"/>
-          <w:sz w:val="24"/>
-          <w:szCs w:val="24"/>
-        </w:rPr>
-        <w:t>地址中再加一个参数，其值为一个随机数，这样避免因缓存而不刷新页面。</w:t>
-      </w:r>
-      <w:r>
-        <w:rPr>
-          <w:rFonts w:hint="eastAsia"/>
-          <w:sz w:val="24"/>
-          <w:szCs w:val="24"/>
-        </w:rPr>
-        <w:t>中间使用</w:t>
-      </w:r>
-      <w:proofErr w:type="spellStart"/>
-      <w:r>
-        <w:rPr>
-          <w:rFonts w:hint="eastAsia"/>
-          <w:sz w:val="24"/>
-          <w:szCs w:val="24"/>
-        </w:rPr>
-        <w:t>window.location</w:t>
-      </w:r>
-      <w:proofErr w:type="spellEnd"/>
-      <w:r>
-        <w:rPr>
-          <w:rFonts w:hint="eastAsia"/>
-          <w:sz w:val="24"/>
-          <w:szCs w:val="24"/>
-        </w:rPr>
-        <w:t>出现一点问题，后使用</w:t>
-      </w:r>
-      <w:proofErr w:type="spellStart"/>
-      <w:r>
-        <w:rPr>
-          <w:rFonts w:hint="eastAsia"/>
-          <w:sz w:val="24"/>
-          <w:szCs w:val="24"/>
-        </w:rPr>
-        <w:t>location.replace</w:t>
-      </w:r>
-      <w:proofErr w:type="spellEnd"/>
-      <w:r>
-        <w:rPr>
-          <w:rFonts w:hint="eastAsia"/>
-          <w:sz w:val="24"/>
-          <w:szCs w:val="24"/>
-        </w:rPr>
-        <w:t>强刷，没问题。最后发现</w:t>
-      </w:r>
-      <w:proofErr w:type="spellStart"/>
-      <w:r>
-        <w:rPr>
-          <w:rFonts w:hint="eastAsia"/>
-          <w:sz w:val="24"/>
-          <w:szCs w:val="24"/>
-        </w:rPr>
-        <w:t>window.location</w:t>
-      </w:r>
-      <w:proofErr w:type="spellEnd"/>
-      <w:r>
-        <w:rPr>
-          <w:rFonts w:hint="eastAsia"/>
-          <w:sz w:val="24"/>
-          <w:szCs w:val="24"/>
-        </w:rPr>
-        <w:t>也没问题。</w:t>
+        <w:t>实际应用时如果需要审核，应设置为</w:t>
+      </w:r>
+      <w:r>
+        <w:rPr>
+          <w:rFonts w:hint="eastAsia"/>
+          <w:sz w:val="24"/>
+          <w:szCs w:val="24"/>
+        </w:rPr>
+        <w:t>1</w:t>
+      </w:r>
+      <w:r>
+        <w:rPr>
+          <w:rFonts w:hint="eastAsia"/>
+          <w:sz w:val="24"/>
+          <w:szCs w:val="24"/>
+        </w:rPr>
+        <w:t>，可在</w:t>
+      </w:r>
+      <w:r>
+        <w:rPr>
+          <w:rFonts w:hint="eastAsia"/>
+          <w:sz w:val="24"/>
+          <w:szCs w:val="24"/>
+        </w:rPr>
+        <w:t>post/detail</w:t>
+      </w:r>
+      <w:r>
+        <w:rPr>
+          <w:rFonts w:hint="eastAsia"/>
+          <w:sz w:val="24"/>
+          <w:szCs w:val="24"/>
+        </w:rPr>
+        <w:t>的</w:t>
+      </w:r>
+      <w:r>
+        <w:rPr>
+          <w:rFonts w:hint="eastAsia"/>
+          <w:sz w:val="24"/>
+          <w:szCs w:val="24"/>
+        </w:rPr>
+        <w:t>step2</w:t>
+      </w:r>
+      <w:r>
+        <w:rPr>
+          <w:rFonts w:hint="eastAsia"/>
+          <w:sz w:val="24"/>
+          <w:szCs w:val="24"/>
+        </w:rPr>
+        <w:t>里进行修改。</w:t>
       </w:r>
     </w:p>
     <w:p>
@@ -1835,9 +1948,6 @@
         </w:numPr>
         <w:spacing w:line="360" w:lineRule="auto"/>
         <w:ind w:firstLineChars="0"/>
-        <w:rPr>
-          <w:rFonts w:hint="eastAsia"/>
-        </w:rPr>
       </w:pPr>
       <w:r>
         <w:rPr>
@@ -1845,95 +1955,233 @@
           <w:sz w:val="24"/>
           <w:szCs w:val="24"/>
         </w:rPr>
-        <w:t>最后一版，为测试方便，在存入数据库时，将</w:t>
-      </w:r>
-      <w:r>
-        <w:rPr>
-          <w:rFonts w:hint="eastAsia"/>
-          <w:sz w:val="24"/>
-          <w:szCs w:val="24"/>
-        </w:rPr>
-        <w:t>status</w:t>
-      </w:r>
-      <w:r>
-        <w:rPr>
-          <w:rFonts w:hint="eastAsia"/>
-          <w:sz w:val="24"/>
-          <w:szCs w:val="24"/>
-        </w:rPr>
-        <w:t>全部设置为</w:t>
-      </w:r>
-      <w:r>
-        <w:rPr>
-          <w:rFonts w:hint="eastAsia"/>
-          <w:sz w:val="24"/>
-          <w:szCs w:val="24"/>
-        </w:rPr>
-        <w:t>2</w:t>
-      </w:r>
-      <w:r>
-        <w:rPr>
-          <w:rFonts w:hint="eastAsia"/>
-          <w:sz w:val="24"/>
-          <w:szCs w:val="24"/>
-        </w:rPr>
-        <w:t>，</w:t>
-      </w:r>
-      <w:r>
-        <w:rPr>
-          <w:rFonts w:hint="eastAsia"/>
-          <w:sz w:val="24"/>
-          <w:szCs w:val="24"/>
-        </w:rPr>
-        <w:t>实际应用时如果需要审核，应设置为</w:t>
-      </w:r>
-      <w:r>
-        <w:rPr>
-          <w:rFonts w:hint="eastAsia"/>
-          <w:sz w:val="24"/>
-          <w:szCs w:val="24"/>
-        </w:rPr>
-        <w:t>1</w:t>
-      </w:r>
-      <w:r>
-        <w:rPr>
-          <w:rFonts w:hint="eastAsia"/>
-          <w:sz w:val="24"/>
-          <w:szCs w:val="24"/>
-        </w:rPr>
-        <w:t>，可在</w:t>
-      </w:r>
-      <w:r>
-        <w:rPr>
-          <w:rFonts w:hint="eastAsia"/>
-          <w:sz w:val="24"/>
-          <w:szCs w:val="24"/>
-        </w:rPr>
-        <w:t>post/detail</w:t>
-      </w:r>
-      <w:r>
-        <w:rPr>
-          <w:rFonts w:hint="eastAsia"/>
-          <w:sz w:val="24"/>
-          <w:szCs w:val="24"/>
-        </w:rPr>
-        <w:t>的</w:t>
-      </w:r>
-      <w:r>
-        <w:rPr>
-          <w:rFonts w:hint="eastAsia"/>
-          <w:sz w:val="24"/>
-          <w:szCs w:val="24"/>
-        </w:rPr>
-        <w:t>step2</w:t>
-      </w:r>
-      <w:r>
-        <w:rPr>
-          <w:rFonts w:hint="eastAsia"/>
-          <w:sz w:val="24"/>
-          <w:szCs w:val="24"/>
-        </w:rPr>
-        <w:t>里进行修改。</w:t>
+        <w:t>如前所述，所有评论回复的数据都放在了</w:t>
+      </w:r>
+      <w:r>
+        <w:rPr>
+          <w:rFonts w:hint="eastAsia"/>
+          <w:sz w:val="24"/>
+          <w:szCs w:val="24"/>
+        </w:rPr>
+        <w:t>comment</w:t>
+      </w:r>
+      <w:r>
+        <w:rPr>
+          <w:rFonts w:hint="eastAsia"/>
+          <w:sz w:val="24"/>
+          <w:szCs w:val="24"/>
+        </w:rPr>
+        <w:t>表里</w:t>
+      </w:r>
+      <w:r>
+        <w:rPr>
+          <w:rFonts w:hint="eastAsia"/>
+          <w:sz w:val="24"/>
+          <w:szCs w:val="24"/>
+        </w:rPr>
+        <w:t>(</w:t>
+      </w:r>
+      <w:r>
+        <w:rPr>
+          <w:rFonts w:hint="eastAsia"/>
+          <w:sz w:val="24"/>
+          <w:szCs w:val="24"/>
+        </w:rPr>
+        <w:t>原来想单做一个表，后来觉得没必要</w:t>
+      </w:r>
+      <w:r>
+        <w:rPr>
+          <w:rFonts w:hint="eastAsia"/>
+          <w:sz w:val="24"/>
+          <w:szCs w:val="24"/>
+        </w:rPr>
+        <w:t>)</w:t>
+      </w:r>
+      <w:r>
+        <w:rPr>
+          <w:rFonts w:hint="eastAsia"/>
+          <w:sz w:val="24"/>
+          <w:szCs w:val="24"/>
+        </w:rPr>
+        <w:t>，对</w:t>
+      </w:r>
+      <w:r>
+        <w:rPr>
+          <w:rFonts w:hint="eastAsia"/>
+          <w:sz w:val="24"/>
+          <w:szCs w:val="24"/>
+        </w:rPr>
+        <w:t>comment</w:t>
+      </w:r>
+      <w:proofErr w:type="gramStart"/>
+      <w:r>
+        <w:rPr>
+          <w:rFonts w:hint="eastAsia"/>
+          <w:sz w:val="24"/>
+          <w:szCs w:val="24"/>
+        </w:rPr>
+        <w:t>表增加</w:t>
+      </w:r>
+      <w:proofErr w:type="gramEnd"/>
+      <w:r>
+        <w:rPr>
+          <w:rFonts w:hint="eastAsia"/>
+          <w:sz w:val="24"/>
+          <w:szCs w:val="24"/>
+        </w:rPr>
+        <w:t>了一列</w:t>
+      </w:r>
+      <w:proofErr w:type="spellStart"/>
+      <w:r>
+        <w:rPr>
+          <w:rFonts w:hint="eastAsia"/>
+          <w:sz w:val="24"/>
+          <w:szCs w:val="24"/>
+        </w:rPr>
+        <w:t>reply_id</w:t>
+      </w:r>
+      <w:proofErr w:type="spellEnd"/>
+      <w:r>
+        <w:rPr>
+          <w:rFonts w:hint="eastAsia"/>
+          <w:sz w:val="24"/>
+          <w:szCs w:val="24"/>
+        </w:rPr>
+        <w:t xml:space="preserve">, </w:t>
+      </w:r>
+      <w:proofErr w:type="spellStart"/>
+      <w:r>
+        <w:rPr>
+          <w:rFonts w:hint="eastAsia"/>
+          <w:sz w:val="24"/>
+          <w:szCs w:val="24"/>
+        </w:rPr>
+        <w:t>reply_id</w:t>
+      </w:r>
+      <w:proofErr w:type="spellEnd"/>
+      <w:r>
+        <w:rPr>
+          <w:rFonts w:hint="eastAsia"/>
+          <w:sz w:val="24"/>
+          <w:szCs w:val="24"/>
+        </w:rPr>
+        <w:t>为</w:t>
+      </w:r>
+      <w:r>
+        <w:rPr>
+          <w:rFonts w:hint="eastAsia"/>
+          <w:sz w:val="24"/>
+          <w:szCs w:val="24"/>
+        </w:rPr>
+        <w:t>0</w:t>
+      </w:r>
+      <w:r>
+        <w:rPr>
+          <w:rFonts w:hint="eastAsia"/>
+          <w:sz w:val="24"/>
+          <w:szCs w:val="24"/>
+        </w:rPr>
+        <w:t>就是评论（其实评论就是针对文章的回复），</w:t>
+      </w:r>
+      <w:proofErr w:type="spellStart"/>
+      <w:r>
+        <w:rPr>
+          <w:rFonts w:hint="eastAsia"/>
+          <w:sz w:val="24"/>
+          <w:szCs w:val="24"/>
+        </w:rPr>
+        <w:t>reply_id</w:t>
+      </w:r>
+      <w:proofErr w:type="spellEnd"/>
+      <w:r>
+        <w:rPr>
+          <w:rFonts w:hint="eastAsia"/>
+          <w:sz w:val="24"/>
+          <w:szCs w:val="24"/>
+        </w:rPr>
+        <w:t>不为</w:t>
+      </w:r>
+      <w:r>
+        <w:rPr>
+          <w:rFonts w:hint="eastAsia"/>
+          <w:sz w:val="24"/>
+          <w:szCs w:val="24"/>
+        </w:rPr>
+        <w:t>0</w:t>
+      </w:r>
+      <w:r>
+        <w:rPr>
+          <w:rFonts w:hint="eastAsia"/>
+          <w:sz w:val="24"/>
+          <w:szCs w:val="24"/>
+        </w:rPr>
+        <w:t>则表明该数据是评论回复（或简称回复），此时的</w:t>
+      </w:r>
+      <w:proofErr w:type="spellStart"/>
+      <w:r>
+        <w:rPr>
+          <w:rFonts w:hint="eastAsia"/>
+          <w:sz w:val="24"/>
+          <w:szCs w:val="24"/>
+        </w:rPr>
+        <w:t>reply_id</w:t>
+      </w:r>
+      <w:proofErr w:type="spellEnd"/>
+      <w:r>
+        <w:rPr>
+          <w:rFonts w:hint="eastAsia"/>
+          <w:sz w:val="24"/>
+          <w:szCs w:val="24"/>
+        </w:rPr>
+        <w:t>值就是回复针对的评论的</w:t>
+      </w:r>
+      <w:r>
+        <w:rPr>
+          <w:rFonts w:hint="eastAsia"/>
+          <w:sz w:val="24"/>
+          <w:szCs w:val="24"/>
+        </w:rPr>
+        <w:t>id(comment</w:t>
+      </w:r>
+      <w:r>
+        <w:rPr>
+          <w:rFonts w:hint="eastAsia"/>
+          <w:sz w:val="24"/>
+          <w:szCs w:val="24"/>
+        </w:rPr>
+        <w:t>表中的</w:t>
+      </w:r>
+      <w:r>
+        <w:rPr>
+          <w:rFonts w:hint="eastAsia"/>
+          <w:sz w:val="24"/>
+          <w:szCs w:val="24"/>
+        </w:rPr>
+        <w:t>id)</w:t>
+      </w:r>
+      <w:r>
+        <w:rPr>
+          <w:rFonts w:hint="eastAsia"/>
+          <w:sz w:val="24"/>
+          <w:szCs w:val="24"/>
+        </w:rPr>
+        <w:t>或者往上追述回复所针对的评论的</w:t>
+      </w:r>
+      <w:r>
+        <w:rPr>
+          <w:rFonts w:hint="eastAsia"/>
+          <w:sz w:val="24"/>
+          <w:szCs w:val="24"/>
+        </w:rPr>
+        <w:t>id</w:t>
+      </w:r>
+      <w:r>
+        <w:rPr>
+          <w:rFonts w:hint="eastAsia"/>
+          <w:sz w:val="24"/>
+          <w:szCs w:val="24"/>
+        </w:rPr>
+        <w:t>。</w:t>
       </w:r>
     </w:p>
     <w:p>
@@ -1945,9 +2193,6 @@
         </w:numPr>
         <w:spacing w:line="360" w:lineRule="auto"/>
         <w:ind w:firstLineChars="0"/>
-        <w:rPr>
-          <w:rFonts w:hint="eastAsia"/>
-        </w:rPr>
       </w:pPr>
       <w:r>
         <w:rPr>
@@ -1955,7 +2200,7 @@
           <w:sz w:val="24"/>
           <w:szCs w:val="24"/>
         </w:rPr>
-        <w:t>如前所述，所有评论回复的数据都放在了</w:t>
+        <w:t>由于修改了</w:t>
       </w:r>
       <w:r>
         <w:rPr>
@@ -1971,39 +2216,25 @@
           <w:sz w:val="24"/>
           <w:szCs w:val="24"/>
         </w:rPr>
-        <w:t>表里</w:t>
-      </w:r>
-      <w:r>
-        <w:rPr>
-          <w:rFonts w:hint="eastAsia"/>
-          <w:sz w:val="24"/>
-          <w:szCs w:val="24"/>
-        </w:rPr>
-        <w:t>(</w:t>
-      </w:r>
-      <w:r>
-        <w:rPr>
-          <w:rFonts w:hint="eastAsia"/>
-          <w:sz w:val="24"/>
-          <w:szCs w:val="24"/>
-        </w:rPr>
-        <w:t>原来想单做一个表，后来觉得没必要</w:t>
-      </w:r>
-      <w:r>
-        <w:rPr>
-          <w:rFonts w:hint="eastAsia"/>
-          <w:sz w:val="24"/>
-          <w:szCs w:val="24"/>
-        </w:rPr>
-        <w:t>)</w:t>
-      </w:r>
-      <w:r>
-        <w:rPr>
-          <w:rFonts w:hint="eastAsia"/>
-          <w:sz w:val="24"/>
-          <w:szCs w:val="24"/>
-        </w:rPr>
-        <w:t>，对</w:t>
+        <w:t>表，因此对</w:t>
+      </w:r>
+      <w:proofErr w:type="spellStart"/>
+      <w:r>
+        <w:rPr>
+          <w:rFonts w:hint="eastAsia"/>
+          <w:sz w:val="24"/>
+          <w:szCs w:val="24"/>
+        </w:rPr>
+        <w:t>commen</w:t>
+      </w:r>
+      <w:proofErr w:type="spellEnd"/>
+      <w:r>
+        <w:rPr>
+          <w:rFonts w:hint="eastAsia"/>
+          <w:sz w:val="24"/>
+          <w:szCs w:val="24"/>
+        </w:rPr>
+        <w:t>类以及前台的</w:t>
       </w:r>
       <w:r>
         <w:rPr>
@@ -2013,175 +2244,29 @@
         </w:rPr>
         <w:t>comment</w:t>
       </w:r>
-      <w:proofErr w:type="gramStart"/>
-      <w:r>
-        <w:rPr>
-          <w:rFonts w:hint="eastAsia"/>
-          <w:sz w:val="24"/>
-          <w:szCs w:val="24"/>
-        </w:rPr>
-        <w:t>表增加</w:t>
-      </w:r>
-      <w:proofErr w:type="gramEnd"/>
-      <w:r>
-        <w:rPr>
-          <w:rFonts w:hint="eastAsia"/>
-          <w:sz w:val="24"/>
-          <w:szCs w:val="24"/>
-        </w:rPr>
-        <w:t>了一列</w:t>
-      </w:r>
-      <w:proofErr w:type="spellStart"/>
-      <w:r>
-        <w:rPr>
-          <w:rFonts w:hint="eastAsia"/>
-          <w:sz w:val="24"/>
-          <w:szCs w:val="24"/>
-        </w:rPr>
-        <w:t>reply_id</w:t>
-      </w:r>
-      <w:proofErr w:type="spellEnd"/>
-      <w:r>
-        <w:rPr>
-          <w:rFonts w:hint="eastAsia"/>
-          <w:sz w:val="24"/>
-          <w:szCs w:val="24"/>
-        </w:rPr>
-        <w:t xml:space="preserve">, </w:t>
-      </w:r>
-      <w:proofErr w:type="spellStart"/>
-      <w:r>
-        <w:rPr>
-          <w:rFonts w:hint="eastAsia"/>
-          <w:sz w:val="24"/>
-          <w:szCs w:val="24"/>
-        </w:rPr>
-        <w:t>reply_id</w:t>
-      </w:r>
-      <w:proofErr w:type="spellEnd"/>
-      <w:r>
-        <w:rPr>
-          <w:rFonts w:hint="eastAsia"/>
-          <w:sz w:val="24"/>
-          <w:szCs w:val="24"/>
-        </w:rPr>
-        <w:t>为</w:t>
-      </w:r>
-      <w:r>
-        <w:rPr>
-          <w:rFonts w:hint="eastAsia"/>
-          <w:sz w:val="24"/>
-          <w:szCs w:val="24"/>
-        </w:rPr>
-        <w:t>0</w:t>
-      </w:r>
-      <w:r>
-        <w:rPr>
-          <w:rFonts w:hint="eastAsia"/>
-          <w:sz w:val="24"/>
-          <w:szCs w:val="24"/>
-        </w:rPr>
-        <w:t>就是评论（其实评论就是针对文章的回复），</w:t>
-      </w:r>
-      <w:proofErr w:type="spellStart"/>
-      <w:r>
-        <w:rPr>
-          <w:rFonts w:hint="eastAsia"/>
-          <w:sz w:val="24"/>
-          <w:szCs w:val="24"/>
-        </w:rPr>
-        <w:t>reply_id</w:t>
-      </w:r>
-      <w:proofErr w:type="spellEnd"/>
-      <w:r>
-        <w:rPr>
-          <w:rFonts w:hint="eastAsia"/>
-          <w:sz w:val="24"/>
-          <w:szCs w:val="24"/>
-        </w:rPr>
-        <w:t>不</w:t>
-      </w:r>
-      <w:r>
-        <w:rPr>
-          <w:rFonts w:hint="eastAsia"/>
-          <w:sz w:val="24"/>
-          <w:szCs w:val="24"/>
-        </w:rPr>
-        <w:t>为</w:t>
-      </w:r>
-      <w:r>
-        <w:rPr>
-          <w:rFonts w:hint="eastAsia"/>
-          <w:sz w:val="24"/>
-          <w:szCs w:val="24"/>
-        </w:rPr>
-        <w:t>0</w:t>
-      </w:r>
-      <w:r>
-        <w:rPr>
-          <w:rFonts w:hint="eastAsia"/>
-          <w:sz w:val="24"/>
-          <w:szCs w:val="24"/>
-        </w:rPr>
-        <w:t>则表明该数据是评论回复（或简称回复），此时的</w:t>
-      </w:r>
-      <w:proofErr w:type="spellStart"/>
-      <w:r>
-        <w:rPr>
-          <w:rFonts w:hint="eastAsia"/>
-          <w:sz w:val="24"/>
-          <w:szCs w:val="24"/>
-        </w:rPr>
-        <w:t>reply_id</w:t>
-      </w:r>
-      <w:proofErr w:type="spellEnd"/>
-      <w:r>
-        <w:rPr>
-          <w:rFonts w:hint="eastAsia"/>
-          <w:sz w:val="24"/>
-          <w:szCs w:val="24"/>
-        </w:rPr>
-        <w:t>值就是回复针对的评论的</w:t>
-      </w:r>
-      <w:r>
-        <w:rPr>
-          <w:rFonts w:hint="eastAsia"/>
-          <w:sz w:val="24"/>
-          <w:szCs w:val="24"/>
-        </w:rPr>
-        <w:t>id(comment</w:t>
-      </w:r>
-      <w:r>
-        <w:rPr>
-          <w:rFonts w:hint="eastAsia"/>
-          <w:sz w:val="24"/>
-          <w:szCs w:val="24"/>
-        </w:rPr>
-        <w:t>表中的</w:t>
-      </w:r>
-      <w:r>
-        <w:rPr>
-          <w:rFonts w:hint="eastAsia"/>
-          <w:sz w:val="24"/>
-          <w:szCs w:val="24"/>
-        </w:rPr>
-        <w:t>id)</w:t>
-      </w:r>
-      <w:r>
-        <w:rPr>
-          <w:rFonts w:hint="eastAsia"/>
-          <w:sz w:val="24"/>
-          <w:szCs w:val="24"/>
-        </w:rPr>
-        <w:t>或者往上追述回复所针对的评论的</w:t>
-      </w:r>
-      <w:r>
-        <w:rPr>
-          <w:rFonts w:hint="eastAsia"/>
-          <w:sz w:val="24"/>
-          <w:szCs w:val="24"/>
-        </w:rPr>
-        <w:t>id</w:t>
+      <w:r>
+        <w:rPr>
+          <w:rFonts w:hint="eastAsia"/>
+          <w:sz w:val="24"/>
+          <w:szCs w:val="24"/>
+        </w:rPr>
+        <w:t>的</w:t>
+      </w:r>
+      <w:r>
+        <w:rPr>
+          <w:rFonts w:hint="eastAsia"/>
+          <w:sz w:val="24"/>
+          <w:szCs w:val="24"/>
+        </w:rPr>
+        <w:t>index</w:t>
+      </w:r>
+      <w:r>
+        <w:rPr>
+          <w:rFonts w:hint="eastAsia"/>
+          <w:sz w:val="24"/>
+          <w:szCs w:val="24"/>
+        </w:rPr>
+        <w:t>页面稍做了修改</w:t>
       </w:r>
       <w:r>
         <w:rPr>
@@ -2191,104 +2276,6 @@
         </w:rPr>
         <w:t>。</w:t>
       </w:r>
-    </w:p>
-    <w:p>
-      <w:pPr>
-        <w:pStyle w:val="a3"/>
-        <w:numPr>
-          <w:ilvl w:val="0"/>
-          <w:numId w:val="1"/>
-        </w:numPr>
-        <w:spacing w:line="360" w:lineRule="auto"/>
-        <w:ind w:firstLineChars="0"/>
-        <w:rPr>
-          <w:rFonts w:hint="eastAsia"/>
-        </w:rPr>
-      </w:pPr>
-      <w:r>
-        <w:rPr>
-          <w:rFonts w:hint="eastAsia"/>
-          <w:sz w:val="24"/>
-          <w:szCs w:val="24"/>
-        </w:rPr>
-        <w:t>由于修改了</w:t>
-      </w:r>
-      <w:r>
-        <w:rPr>
-          <w:rFonts w:hint="eastAsia"/>
-          <w:sz w:val="24"/>
-          <w:szCs w:val="24"/>
-        </w:rPr>
-        <w:t>comment</w:t>
-      </w:r>
-      <w:r>
-        <w:rPr>
-          <w:rFonts w:hint="eastAsia"/>
-          <w:sz w:val="24"/>
-          <w:szCs w:val="24"/>
-        </w:rPr>
-        <w:t>表，因此对</w:t>
-      </w:r>
-      <w:proofErr w:type="spellStart"/>
-      <w:r>
-        <w:rPr>
-          <w:rFonts w:hint="eastAsia"/>
-          <w:sz w:val="24"/>
-          <w:szCs w:val="24"/>
-        </w:rPr>
-        <w:t>commen</w:t>
-      </w:r>
-      <w:proofErr w:type="spellEnd"/>
-      <w:r>
-        <w:rPr>
-          <w:rFonts w:hint="eastAsia"/>
-          <w:sz w:val="24"/>
-          <w:szCs w:val="24"/>
-        </w:rPr>
-        <w:t>类以及前台的</w:t>
-      </w:r>
-      <w:r>
-        <w:rPr>
-          <w:rFonts w:hint="eastAsia"/>
-          <w:sz w:val="24"/>
-          <w:szCs w:val="24"/>
-        </w:rPr>
-        <w:t>comment</w:t>
-      </w:r>
-      <w:r>
-        <w:rPr>
-          <w:rFonts w:hint="eastAsia"/>
-          <w:sz w:val="24"/>
-          <w:szCs w:val="24"/>
-        </w:rPr>
-        <w:t>的</w:t>
-      </w:r>
-      <w:r>
-        <w:rPr>
-          <w:rFonts w:hint="eastAsia"/>
-          <w:sz w:val="24"/>
-          <w:szCs w:val="24"/>
-        </w:rPr>
-        <w:t>index</w:t>
-      </w:r>
-      <w:r>
-        <w:rPr>
-          <w:rFonts w:hint="eastAsia"/>
-          <w:sz w:val="24"/>
-          <w:szCs w:val="24"/>
-        </w:rPr>
-        <w:t>页面稍做了修改</w:t>
-      </w:r>
-      <w:r>
-        <w:rPr>
-          <w:rFonts w:hint="eastAsia"/>
-          <w:sz w:val="24"/>
-          <w:szCs w:val="24"/>
-        </w:rPr>
-        <w:t>。</w:t>
-      </w:r>
-      <w:bookmarkStart w:id="0" w:name="_GoBack"/>
-      <w:bookmarkEnd w:id="0"/>
     </w:p>
     <w:p/>
     <w:sectPr>
@@ -2299,6 +2286,44 @@
     </w:sectPr>
   </w:body>
 </w:document>
+</file>
+
+<file path=word/endnotes.xml><?xml version="1.0" encoding="utf-8"?>
+<w:endnotes xmlns:wpc="http://schemas.microsoft.com/office/word/2010/wordprocessingCanvas" xmlns:mc="http://schemas.openxmlformats.org/markup-compatibility/2006" xmlns:o="urn:schemas-microsoft-com:office:office" xmlns:r="http://schemas.openxmlformats.org/officeDocument/2006/relationships" xmlns:m="http://schemas.openxmlformats.org/officeDocument/2006/math" xmlns:v="urn:schemas-microsoft-com:vml" xmlns:wp14="http://schemas.microsoft.com/office/word/2010/wordprocessingDrawing" xmlns:wp="http://schemas.openxmlformats.org/drawingml/2006/wordprocessingDrawing" xmlns:w10="urn:schemas-microsoft-com:office:word" xmlns:w="http://schemas.openxmlformats.org/wordprocessingml/2006/main" xmlns:w14="http://schemas.microsoft.com/office/word/2010/wordml" xmlns:wpg="http://schemas.microsoft.com/office/word/2010/wordprocessingGroup" xmlns:wpi="http://schemas.microsoft.com/office/word/2010/wordprocessingInk" xmlns:wne="http://schemas.microsoft.com/office/word/2006/wordml" xmlns:wps="http://schemas.microsoft.com/office/word/2010/wordprocessingShape" mc:Ignorable="w14 wp14">
+  <w:endnote w:type="separator" w:id="-1">
+    <w:p>
+      <w:r>
+        <w:separator/>
+      </w:r>
+    </w:p>
+  </w:endnote>
+  <w:endnote w:type="continuationSeparator" w:id="0">
+    <w:p>
+      <w:r>
+        <w:continuationSeparator/>
+      </w:r>
+    </w:p>
+  </w:endnote>
+</w:endnotes>
+</file>
+
+<file path=word/footnotes.xml><?xml version="1.0" encoding="utf-8"?>
+<w:footnotes xmlns:wpc="http://schemas.microsoft.com/office/word/2010/wordprocessingCanvas" xmlns:mc="http://schemas.openxmlformats.org/markup-compatibility/2006" xmlns:o="urn:schemas-microsoft-com:office:office" xmlns:r="http://schemas.openxmlformats.org/officeDocument/2006/relationships" xmlns:m="http://schemas.openxmlformats.org/officeDocument/2006/math" xmlns:v="urn:schemas-microsoft-com:vml" xmlns:wp14="http://schemas.microsoft.com/office/word/2010/wordprocessingDrawing" xmlns:wp="http://schemas.openxmlformats.org/drawingml/2006/wordprocessingDrawing" xmlns:w10="urn:schemas-microsoft-com:office:word" xmlns:w="http://schemas.openxmlformats.org/wordprocessingml/2006/main" xmlns:w14="http://schemas.microsoft.com/office/word/2010/wordml" xmlns:wpg="http://schemas.microsoft.com/office/word/2010/wordprocessingGroup" xmlns:wpi="http://schemas.microsoft.com/office/word/2010/wordprocessingInk" xmlns:wne="http://schemas.microsoft.com/office/word/2006/wordml" xmlns:wps="http://schemas.microsoft.com/office/word/2010/wordprocessingShape" mc:Ignorable="w14 wp14">
+  <w:footnote w:type="separator" w:id="-1">
+    <w:p>
+      <w:r>
+        <w:separator/>
+      </w:r>
+    </w:p>
+  </w:footnote>
+  <w:footnote w:type="continuationSeparator" w:id="0">
+    <w:p>
+      <w:r>
+        <w:continuationSeparator/>
+      </w:r>
+    </w:p>
+  </w:footnote>
+</w:footnotes>
 </file>
 
 <file path=word/numbering.xml><?xml version="1.0" encoding="utf-8"?>
@@ -2647,6 +2672,71 @@
       <w:szCs w:val="24"/>
     </w:rPr>
   </w:style>
+  <w:style w:type="paragraph" w:styleId="a4">
+    <w:name w:val="header"/>
+    <w:basedOn w:val="a"/>
+    <w:link w:val="Char"/>
+    <w:uiPriority w:val="99"/>
+    <w:unhideWhenUsed/>
+    <w:rsid w:val="007B18EE"/>
+    <w:pPr>
+      <w:pBdr>
+        <w:bottom w:val="single" w:sz="6" w:space="1" w:color="auto"/>
+      </w:pBdr>
+      <w:tabs>
+        <w:tab w:val="center" w:pos="4153"/>
+        <w:tab w:val="right" w:pos="8306"/>
+      </w:tabs>
+      <w:snapToGrid w:val="0"/>
+      <w:jc w:val="center"/>
+    </w:pPr>
+    <w:rPr>
+      <w:sz w:val="18"/>
+      <w:szCs w:val="18"/>
+    </w:rPr>
+  </w:style>
+  <w:style w:type="character" w:customStyle="1" w:styleId="Char">
+    <w:name w:val="页眉 Char"/>
+    <w:basedOn w:val="a0"/>
+    <w:link w:val="a4"/>
+    <w:uiPriority w:val="99"/>
+    <w:rsid w:val="007B18EE"/>
+    <w:rPr>
+      <w:sz w:val="18"/>
+      <w:szCs w:val="18"/>
+    </w:rPr>
+  </w:style>
+  <w:style w:type="paragraph" w:styleId="a5">
+    <w:name w:val="footer"/>
+    <w:basedOn w:val="a"/>
+    <w:link w:val="Char0"/>
+    <w:uiPriority w:val="99"/>
+    <w:unhideWhenUsed/>
+    <w:rsid w:val="007B18EE"/>
+    <w:pPr>
+      <w:tabs>
+        <w:tab w:val="center" w:pos="4153"/>
+        <w:tab w:val="right" w:pos="8306"/>
+      </w:tabs>
+      <w:snapToGrid w:val="0"/>
+      <w:jc w:val="left"/>
+    </w:pPr>
+    <w:rPr>
+      <w:sz w:val="18"/>
+      <w:szCs w:val="18"/>
+    </w:rPr>
+  </w:style>
+  <w:style w:type="character" w:customStyle="1" w:styleId="Char0">
+    <w:name w:val="页脚 Char"/>
+    <w:basedOn w:val="a0"/>
+    <w:link w:val="a5"/>
+    <w:uiPriority w:val="99"/>
+    <w:rsid w:val="007B18EE"/>
+    <w:rPr>
+      <w:sz w:val="18"/>
+      <w:szCs w:val="18"/>
+    </w:rPr>
+  </w:style>
 </w:styles>
 </file>
 
@@ -2897,6 +2987,71 @@
       <w:kern w:val="0"/>
       <w:sz w:val="24"/>
       <w:szCs w:val="24"/>
+    </w:rPr>
+  </w:style>
+  <w:style w:type="paragraph" w:styleId="a4">
+    <w:name w:val="header"/>
+    <w:basedOn w:val="a"/>
+    <w:link w:val="Char"/>
+    <w:uiPriority w:val="99"/>
+    <w:unhideWhenUsed/>
+    <w:rsid w:val="007B18EE"/>
+    <w:pPr>
+      <w:pBdr>
+        <w:bottom w:val="single" w:sz="6" w:space="1" w:color="auto"/>
+      </w:pBdr>
+      <w:tabs>
+        <w:tab w:val="center" w:pos="4153"/>
+        <w:tab w:val="right" w:pos="8306"/>
+      </w:tabs>
+      <w:snapToGrid w:val="0"/>
+      <w:jc w:val="center"/>
+    </w:pPr>
+    <w:rPr>
+      <w:sz w:val="18"/>
+      <w:szCs w:val="18"/>
+    </w:rPr>
+  </w:style>
+  <w:style w:type="character" w:customStyle="1" w:styleId="Char">
+    <w:name w:val="页眉 Char"/>
+    <w:basedOn w:val="a0"/>
+    <w:link w:val="a4"/>
+    <w:uiPriority w:val="99"/>
+    <w:rsid w:val="007B18EE"/>
+    <w:rPr>
+      <w:sz w:val="18"/>
+      <w:szCs w:val="18"/>
+    </w:rPr>
+  </w:style>
+  <w:style w:type="paragraph" w:styleId="a5">
+    <w:name w:val="footer"/>
+    <w:basedOn w:val="a"/>
+    <w:link w:val="Char0"/>
+    <w:uiPriority w:val="99"/>
+    <w:unhideWhenUsed/>
+    <w:rsid w:val="007B18EE"/>
+    <w:pPr>
+      <w:tabs>
+        <w:tab w:val="center" w:pos="4153"/>
+        <w:tab w:val="right" w:pos="8306"/>
+      </w:tabs>
+      <w:snapToGrid w:val="0"/>
+      <w:jc w:val="left"/>
+    </w:pPr>
+    <w:rPr>
+      <w:sz w:val="18"/>
+      <w:szCs w:val="18"/>
+    </w:rPr>
+  </w:style>
+  <w:style w:type="character" w:customStyle="1" w:styleId="Char0">
+    <w:name w:val="页脚 Char"/>
+    <w:basedOn w:val="a0"/>
+    <w:link w:val="a5"/>
+    <w:uiPriority w:val="99"/>
+    <w:rsid w:val="007B18EE"/>
+    <w:rPr>
+      <w:sz w:val="18"/>
+      <w:szCs w:val="18"/>
     </w:rPr>
   </w:style>
 </w:styles>
